--- a/FDA_HW3_2.docx
+++ b/FDA_HW3_2.docx
@@ -388,7 +388,7 @@
         <w:pStyle w:val="a3"/>
         <w:ind w:leftChars="0"/>
         <w:rPr>
-          <w:rFonts w:ascii="Times New Roman" w:hAnsi="Times New Roman" w:cs="Times New Roman" w:hint="eastAsia"/>
+          <w:rFonts w:ascii="Times New Roman" w:hAnsi="Times New Roman" w:cs="Times New Roman"/>
           <w:b/>
           <w:szCs w:val="24"/>
         </w:rPr>
@@ -403,7 +403,7 @@
         </w:numPr>
         <w:ind w:leftChars="0"/>
         <w:rPr>
-          <w:rFonts w:ascii="Times New Roman" w:hAnsi="Times New Roman" w:cs="Times New Roman" w:hint="eastAsia"/>
+          <w:rFonts w:ascii="Times New Roman" w:hAnsi="Times New Roman" w:cs="Times New Roman"/>
           <w:b/>
           <w:sz w:val="28"/>
           <w:szCs w:val="28"/>
@@ -497,7 +497,7 @@
         <w:pStyle w:val="a3"/>
         <w:ind w:leftChars="0" w:left="960"/>
         <w:rPr>
-          <w:rFonts w:ascii="Times New Roman" w:hAnsi="Times New Roman" w:cs="Times New Roman" w:hint="eastAsia"/>
+          <w:rFonts w:ascii="Times New Roman" w:hAnsi="Times New Roman" w:cs="Times New Roman"/>
           <w:szCs w:val="24"/>
         </w:rPr>
       </w:pPr>
@@ -723,7 +723,7 @@
         <w:pStyle w:val="a3"/>
         <w:ind w:leftChars="0" w:left="960"/>
         <w:rPr>
-          <w:rFonts w:ascii="Times New Roman" w:hAnsi="Times New Roman" w:cs="Times New Roman" w:hint="eastAsia"/>
+          <w:rFonts w:ascii="Times New Roman" w:hAnsi="Times New Roman" w:cs="Times New Roman"/>
           <w:szCs w:val="24"/>
         </w:rPr>
       </w:pPr>
@@ -974,7 +974,7 @@
         <w:pStyle w:val="a3"/>
         <w:ind w:leftChars="0" w:left="960"/>
         <w:rPr>
-          <w:rFonts w:ascii="Times New Roman" w:hAnsi="Times New Roman" w:cs="Times New Roman" w:hint="eastAsia"/>
+          <w:rFonts w:ascii="Times New Roman" w:hAnsi="Times New Roman" w:cs="Times New Roman"/>
           <w:szCs w:val="24"/>
         </w:rPr>
       </w:pPr>
@@ -1281,7 +1281,7 @@
         <w:pStyle w:val="a3"/>
         <w:ind w:leftChars="0" w:left="960"/>
         <w:rPr>
-          <w:rFonts w:ascii="Times New Roman" w:hAnsi="Times New Roman" w:cs="Times New Roman" w:hint="eastAsia"/>
+          <w:rFonts w:ascii="Times New Roman" w:hAnsi="Times New Roman" w:cs="Times New Roman"/>
           <w:b/>
           <w:szCs w:val="24"/>
         </w:rPr>
@@ -1444,7 +1444,7 @@
         <w:pStyle w:val="a3"/>
         <w:ind w:leftChars="0"/>
         <w:rPr>
-          <w:rFonts w:ascii="Times New Roman" w:hAnsi="Times New Roman" w:cs="Times New Roman" w:hint="eastAsia"/>
+          <w:rFonts w:ascii="Times New Roman" w:hAnsi="Times New Roman" w:cs="Times New Roman"/>
           <w:szCs w:val="24"/>
         </w:rPr>
       </w:pPr>
@@ -1798,14 +1798,7 @@
           <w:rFonts w:ascii="Times New Roman" w:hAnsi="Times New Roman" w:cs="Times New Roman" w:hint="eastAsia"/>
           <w:szCs w:val="24"/>
         </w:rPr>
-        <w:t>的平均評分最</w:t>
-      </w:r>
-      <w:r>
-        <w:rPr>
-          <w:rFonts w:ascii="Times New Roman" w:hAnsi="Times New Roman" w:cs="Times New Roman" w:hint="eastAsia"/>
-          <w:szCs w:val="24"/>
-        </w:rPr>
-        <w:t>低。</w:t>
+        <w:t>的平均評分最低。</w:t>
       </w:r>
     </w:p>
     <w:p>
@@ -1846,14 +1839,7 @@
           <w:rFonts w:ascii="Times New Roman" w:hAnsi="Times New Roman" w:cs="Times New Roman" w:hint="eastAsia"/>
           <w:szCs w:val="24"/>
         </w:rPr>
-        <w:t>的平均評分</w:t>
-      </w:r>
-      <w:r>
-        <w:rPr>
-          <w:rFonts w:ascii="Times New Roman" w:hAnsi="Times New Roman" w:cs="Times New Roman" w:hint="eastAsia"/>
-          <w:szCs w:val="24"/>
-        </w:rPr>
-        <w:t>可以知道</w:t>
+        <w:t>的平均評分可以知道</w:t>
       </w:r>
       <w:r>
         <w:rPr>
@@ -1925,14 +1911,7 @@
           <w:rFonts w:ascii="Times New Roman" w:hAnsi="Times New Roman" w:cs="Times New Roman" w:hint="eastAsia"/>
           <w:szCs w:val="24"/>
         </w:rPr>
-        <w:t>的相關</w:t>
-      </w:r>
-      <w:r>
-        <w:rPr>
-          <w:rFonts w:ascii="Times New Roman" w:hAnsi="Times New Roman" w:cs="Times New Roman" w:hint="eastAsia"/>
-          <w:szCs w:val="24"/>
-        </w:rPr>
-        <w:t>程度也非常重要，如果有</w:t>
+        <w:t>的相關程度也非常重要，如果有</w:t>
       </w:r>
       <w:r>
         <w:rPr>
@@ -2068,14 +2047,7 @@
           <w:rFonts w:ascii="Times New Roman" w:hAnsi="Times New Roman" w:cs="Times New Roman" w:hint="eastAsia"/>
           <w:szCs w:val="24"/>
         </w:rPr>
-        <w:t xml:space="preserve"> </w:t>
-      </w:r>
-      <w:r>
-        <w:rPr>
-          <w:rFonts w:ascii="Times New Roman" w:hAnsi="Times New Roman" w:cs="Times New Roman" w:hint="eastAsia"/>
-          <w:szCs w:val="24"/>
-        </w:rPr>
-        <w:t>B</w:t>
+        <w:t xml:space="preserve"> B</w:t>
       </w:r>
       <w:r>
         <w:rPr>
@@ -2117,28 +2089,14 @@
           <w:rFonts w:ascii="Times New Roman" w:hAnsi="Times New Roman" w:cs="Times New Roman" w:hint="eastAsia"/>
           <w:szCs w:val="24"/>
         </w:rPr>
-        <w:t xml:space="preserve"> </w:t>
-      </w:r>
-      <w:r>
-        <w:rPr>
-          <w:rFonts w:ascii="Times New Roman" w:hAnsi="Times New Roman" w:cs="Times New Roman" w:hint="eastAsia"/>
-          <w:szCs w:val="24"/>
-        </w:rPr>
-        <w:t>B</w:t>
-      </w:r>
-      <w:r>
-        <w:rPr>
-          <w:rFonts w:ascii="Times New Roman" w:hAnsi="Times New Roman" w:cs="Times New Roman" w:hint="eastAsia"/>
-          <w:szCs w:val="24"/>
-        </w:rPr>
-        <w:t>的評分</w:t>
-      </w:r>
-      <w:r>
-        <w:rPr>
-          <w:rFonts w:ascii="Times New Roman" w:hAnsi="Times New Roman" w:cs="Times New Roman" w:hint="eastAsia"/>
-          <w:szCs w:val="24"/>
-        </w:rPr>
-        <w:t>也會很</w:t>
+        <w:t xml:space="preserve"> B</w:t>
+      </w:r>
+      <w:r>
+        <w:rPr>
+          <w:rFonts w:ascii="Times New Roman" w:hAnsi="Times New Roman" w:cs="Times New Roman" w:hint="eastAsia"/>
+          <w:szCs w:val="24"/>
+        </w:rPr>
+        <w:t>的評分也會很</w:t>
       </w:r>
       <w:r>
         <w:rPr>
@@ -2266,30 +2224,30 @@
           <w:rFonts w:ascii="Times New Roman" w:hAnsi="Times New Roman" w:cs="Times New Roman" w:hint="eastAsia"/>
           <w:szCs w:val="24"/>
         </w:rPr>
-        <w:t>、差集</w:t>
-      </w:r>
-      <w:r>
-        <w:rPr>
-          <w:rFonts w:ascii="Times New Roman" w:hAnsi="Times New Roman" w:cs="Times New Roman" w:hint="eastAsia"/>
-          <w:szCs w:val="24"/>
-        </w:rPr>
-        <w:t>，應用在像</w:t>
-      </w:r>
-      <w:proofErr w:type="spellStart"/>
-      <w:r>
-        <w:rPr>
-          <w:rFonts w:ascii="Times New Roman" w:hAnsi="Times New Roman" w:cs="Times New Roman" w:hint="eastAsia"/>
-          <w:szCs w:val="24"/>
-        </w:rPr>
-        <w:t>facebook</w:t>
-      </w:r>
-      <w:proofErr w:type="spellEnd"/>
-      <w:r>
-        <w:rPr>
-          <w:rFonts w:ascii="Times New Roman" w:hAnsi="Times New Roman" w:cs="Times New Roman" w:hint="eastAsia"/>
-          <w:szCs w:val="24"/>
-        </w:rPr>
-        <w:t>的朋友推薦上？</w:t>
+        <w:t>、</w:t>
+      </w:r>
+      <w:proofErr w:type="gramStart"/>
+      <w:r>
+        <w:rPr>
+          <w:rFonts w:ascii="Times New Roman" w:hAnsi="Times New Roman" w:cs="Times New Roman" w:hint="eastAsia"/>
+          <w:szCs w:val="24"/>
+        </w:rPr>
+        <w:t>差集</w:t>
+      </w:r>
+      <w:r>
+        <w:rPr>
+          <w:rFonts w:ascii="Times New Roman" w:hAnsi="Times New Roman" w:cs="Times New Roman" w:hint="eastAsia"/>
+          <w:szCs w:val="24"/>
+        </w:rPr>
+        <w:t>呢</w:t>
+      </w:r>
+      <w:proofErr w:type="gramEnd"/>
+      <w:r>
+        <w:rPr>
+          <w:rFonts w:ascii="Times New Roman" w:hAnsi="Times New Roman" w:cs="Times New Roman" w:hint="eastAsia"/>
+          <w:szCs w:val="24"/>
+        </w:rPr>
+        <w:t>？</w:t>
       </w:r>
     </w:p>
     <w:p>
@@ -2339,7 +2297,16 @@
           <w:rFonts w:ascii="Times New Roman" w:hAnsi="Times New Roman" w:cs="Times New Roman" w:hint="eastAsia"/>
           <w:szCs w:val="24"/>
         </w:rPr>
-        <w:t>圖片有點大，完整圖片請參考程式碼</w:t>
+        <w:t>圖片有點大，</w:t>
+      </w:r>
+      <w:r>
+        <w:rPr>
+          <w:rFonts w:ascii="Times New Roman" w:hAnsi="Times New Roman" w:cs="Times New Roman" w:hint="eastAsia"/>
+          <w:b/>
+          <w:color w:val="FF0000"/>
+          <w:szCs w:val="24"/>
+        </w:rPr>
+        <w:t>完整圖片請參考程式碼</w:t>
       </w:r>
       <w:r>
         <w:rPr>
@@ -2361,7 +2328,7 @@
         <w:pStyle w:val="a3"/>
         <w:ind w:leftChars="0"/>
         <w:rPr>
-          <w:rFonts w:ascii="Times New Roman" w:hAnsi="Times New Roman" w:cs="Times New Roman"/>
+          <w:rFonts w:ascii="Times New Roman" w:hAnsi="Times New Roman" w:cs="Times New Roman" w:hint="eastAsia"/>
           <w:szCs w:val="24"/>
         </w:rPr>
       </w:pPr>
@@ -2415,6 +2382,146 @@
           <w:szCs w:val="24"/>
         </w:rPr>
       </w:pPr>
+      <w:r>
+        <w:rPr>
+          <w:rFonts w:ascii="Times New Roman" w:hAnsi="Times New Roman" w:cs="Times New Roman" w:hint="eastAsia"/>
+          <w:szCs w:val="24"/>
+        </w:rPr>
+        <w:t>從這個圖可以知道有許多</w:t>
+      </w:r>
+      <w:r>
+        <w:rPr>
+          <w:rFonts w:ascii="Times New Roman" w:hAnsi="Times New Roman" w:cs="Times New Roman" w:hint="eastAsia"/>
+          <w:szCs w:val="24"/>
+        </w:rPr>
+        <w:t>Category</w:t>
+      </w:r>
+      <w:r>
+        <w:rPr>
+          <w:rFonts w:ascii="Times New Roman" w:hAnsi="Times New Roman" w:cs="Times New Roman" w:hint="eastAsia"/>
+          <w:szCs w:val="24"/>
+        </w:rPr>
+        <w:t>有一定程度的相關</w:t>
+      </w:r>
+      <w:r>
+        <w:rPr>
+          <w:rFonts w:ascii="Times New Roman" w:hAnsi="Times New Roman" w:cs="Times New Roman" w:hint="eastAsia"/>
+          <w:szCs w:val="24"/>
+        </w:rPr>
+        <w:t>，例如</w:t>
+      </w:r>
+      <w:r>
+        <w:rPr>
+          <w:rFonts w:ascii="Times New Roman" w:hAnsi="Times New Roman" w:cs="Times New Roman" w:hint="eastAsia"/>
+          <w:szCs w:val="24"/>
+        </w:rPr>
+        <w:t>C</w:t>
+      </w:r>
+      <w:r>
+        <w:rPr>
+          <w:rFonts w:ascii="Times New Roman" w:hAnsi="Times New Roman" w:cs="Times New Roman"/>
+          <w:szCs w:val="24"/>
+        </w:rPr>
+        <w:t>ategory 4</w:t>
+      </w:r>
+      <w:r>
+        <w:rPr>
+          <w:rFonts w:ascii="Times New Roman" w:hAnsi="Times New Roman" w:cs="Times New Roman" w:hint="eastAsia"/>
+          <w:szCs w:val="24"/>
+        </w:rPr>
+        <w:t>和</w:t>
+      </w:r>
+      <w:r>
+        <w:rPr>
+          <w:rFonts w:ascii="Times New Roman" w:hAnsi="Times New Roman" w:cs="Times New Roman" w:hint="eastAsia"/>
+          <w:szCs w:val="24"/>
+        </w:rPr>
+        <w:t>Category 5</w:t>
+      </w:r>
+      <w:r>
+        <w:rPr>
+          <w:rFonts w:ascii="Times New Roman" w:hAnsi="Times New Roman" w:cs="Times New Roman" w:hint="eastAsia"/>
+          <w:szCs w:val="24"/>
+        </w:rPr>
+        <w:t>的相關係數超過</w:t>
+      </w:r>
+      <w:r>
+        <w:rPr>
+          <w:rFonts w:ascii="Times New Roman" w:hAnsi="Times New Roman" w:cs="Times New Roman" w:hint="eastAsia"/>
+          <w:szCs w:val="24"/>
+        </w:rPr>
+        <w:t>0.6</w:t>
+      </w:r>
+      <w:r>
+        <w:rPr>
+          <w:rFonts w:ascii="Times New Roman" w:hAnsi="Times New Roman" w:cs="Times New Roman" w:hint="eastAsia"/>
+          <w:szCs w:val="24"/>
+        </w:rPr>
+        <w:t>，</w:t>
+      </w:r>
+      <w:r>
+        <w:rPr>
+          <w:rFonts w:ascii="Times New Roman" w:hAnsi="Times New Roman" w:cs="Times New Roman" w:hint="eastAsia"/>
+          <w:szCs w:val="24"/>
+        </w:rPr>
+        <w:t>且相鄰</w:t>
+      </w:r>
+      <w:r>
+        <w:rPr>
+          <w:rFonts w:ascii="Times New Roman" w:hAnsi="Times New Roman" w:cs="Times New Roman" w:hint="eastAsia"/>
+          <w:szCs w:val="24"/>
+        </w:rPr>
+        <w:t>2</w:t>
+      </w:r>
+      <w:r>
+        <w:rPr>
+          <w:rFonts w:ascii="Times New Roman" w:hAnsi="Times New Roman" w:cs="Times New Roman" w:hint="eastAsia"/>
+          <w:szCs w:val="24"/>
+        </w:rPr>
+        <w:t>個</w:t>
+      </w:r>
+      <w:r>
+        <w:rPr>
+          <w:rFonts w:ascii="Times New Roman" w:hAnsi="Times New Roman" w:cs="Times New Roman" w:hint="eastAsia"/>
+          <w:szCs w:val="24"/>
+        </w:rPr>
+        <w:t>Category</w:t>
+      </w:r>
+      <w:r>
+        <w:rPr>
+          <w:rFonts w:ascii="Times New Roman" w:hAnsi="Times New Roman" w:cs="Times New Roman" w:hint="eastAsia"/>
+          <w:szCs w:val="24"/>
+        </w:rPr>
+        <w:t>的相關程度很高，</w:t>
+      </w:r>
+      <w:r>
+        <w:rPr>
+          <w:rFonts w:ascii="Times New Roman" w:hAnsi="Times New Roman" w:cs="Times New Roman" w:hint="eastAsia"/>
+          <w:szCs w:val="24"/>
+        </w:rPr>
+        <w:t>因此</w:t>
+      </w:r>
+      <w:r>
+        <w:rPr>
+          <w:rFonts w:ascii="Times New Roman" w:hAnsi="Times New Roman" w:cs="Times New Roman" w:hint="eastAsia"/>
+          <w:szCs w:val="24"/>
+        </w:rPr>
+        <w:t>我</w:t>
+      </w:r>
+      <w:r>
+        <w:rPr>
+          <w:rFonts w:ascii="Times New Roman" w:hAnsi="Times New Roman" w:cs="Times New Roman" w:hint="eastAsia"/>
+          <w:szCs w:val="24"/>
+        </w:rPr>
+        <w:t>開始實踐我的想法</w:t>
+      </w:r>
+      <w:r>
+        <w:rPr>
+          <w:rFonts w:ascii="Times New Roman" w:hAnsi="Times New Roman" w:cs="Times New Roman" w:hint="eastAsia"/>
+          <w:szCs w:val="24"/>
+        </w:rPr>
+        <w:t>。</w:t>
+      </w:r>
     </w:p>
     <w:p>
       <w:pPr>
@@ -2425,97 +2532,6 @@
           <w:szCs w:val="24"/>
         </w:rPr>
       </w:pPr>
-      <w:r>
-        <w:rPr>
-          <w:rFonts w:ascii="Times New Roman" w:hAnsi="Times New Roman" w:cs="Times New Roman" w:hint="eastAsia"/>
-          <w:szCs w:val="24"/>
-        </w:rPr>
-        <w:t>從這個圖可以知道有許多</w:t>
-      </w:r>
-      <w:r>
-        <w:rPr>
-          <w:rFonts w:ascii="Times New Roman" w:hAnsi="Times New Roman" w:cs="Times New Roman" w:hint="eastAsia"/>
-          <w:szCs w:val="24"/>
-        </w:rPr>
-        <w:t>Category</w:t>
-      </w:r>
-      <w:r>
-        <w:rPr>
-          <w:rFonts w:ascii="Times New Roman" w:hAnsi="Times New Roman" w:cs="Times New Roman" w:hint="eastAsia"/>
-          <w:szCs w:val="24"/>
-        </w:rPr>
-        <w:t>的相關程度很高，例如</w:t>
-      </w:r>
-      <w:r>
-        <w:rPr>
-          <w:rFonts w:ascii="Times New Roman" w:hAnsi="Times New Roman" w:cs="Times New Roman" w:hint="eastAsia"/>
-          <w:szCs w:val="24"/>
-        </w:rPr>
-        <w:t>C</w:t>
-      </w:r>
-      <w:r>
-        <w:rPr>
-          <w:rFonts w:ascii="Times New Roman" w:hAnsi="Times New Roman" w:cs="Times New Roman"/>
-          <w:szCs w:val="24"/>
-        </w:rPr>
-        <w:t>ategory 4</w:t>
-      </w:r>
-      <w:r>
-        <w:rPr>
-          <w:rFonts w:ascii="Times New Roman" w:hAnsi="Times New Roman" w:cs="Times New Roman" w:hint="eastAsia"/>
-          <w:szCs w:val="24"/>
-        </w:rPr>
-        <w:t>和</w:t>
-      </w:r>
-      <w:r>
-        <w:rPr>
-          <w:rFonts w:ascii="Times New Roman" w:hAnsi="Times New Roman" w:cs="Times New Roman" w:hint="eastAsia"/>
-          <w:szCs w:val="24"/>
-        </w:rPr>
-        <w:t>Category 5</w:t>
-      </w:r>
-      <w:r>
-        <w:rPr>
-          <w:rFonts w:ascii="Times New Roman" w:hAnsi="Times New Roman" w:cs="Times New Roman" w:hint="eastAsia"/>
-          <w:szCs w:val="24"/>
-        </w:rPr>
-        <w:t>的相關係數超過</w:t>
-      </w:r>
-      <w:r>
-        <w:rPr>
-          <w:rFonts w:ascii="Times New Roman" w:hAnsi="Times New Roman" w:cs="Times New Roman" w:hint="eastAsia"/>
-          <w:szCs w:val="24"/>
-        </w:rPr>
-        <w:t>0.6</w:t>
-      </w:r>
-      <w:r>
-        <w:rPr>
-          <w:rFonts w:ascii="Times New Roman" w:hAnsi="Times New Roman" w:cs="Times New Roman" w:hint="eastAsia"/>
-          <w:szCs w:val="24"/>
-        </w:rPr>
-        <w:t>，因此</w:t>
-      </w:r>
-      <w:r>
-        <w:rPr>
-          <w:rFonts w:ascii="Times New Roman" w:hAnsi="Times New Roman" w:cs="Times New Roman" w:hint="eastAsia"/>
-          <w:szCs w:val="24"/>
-        </w:rPr>
-        <w:t>我</w:t>
-      </w:r>
-      <w:r>
-        <w:rPr>
-          <w:rFonts w:ascii="Times New Roman" w:hAnsi="Times New Roman" w:cs="Times New Roman" w:hint="eastAsia"/>
-          <w:szCs w:val="24"/>
-        </w:rPr>
-        <w:t>開始實踐我的想法</w:t>
-      </w:r>
-      <w:r>
-        <w:rPr>
-          <w:rFonts w:ascii="Times New Roman" w:hAnsi="Times New Roman" w:cs="Times New Roman" w:hint="eastAsia"/>
-          <w:szCs w:val="24"/>
-        </w:rPr>
-        <w:t>。</w:t>
-      </w:r>
     </w:p>
     <w:p>
       <w:pPr>
@@ -2523,16 +2539,6 @@
         <w:ind w:leftChars="0"/>
         <w:rPr>
           <w:rFonts w:ascii="Times New Roman" w:hAnsi="Times New Roman" w:cs="Times New Roman"/>
-          <w:szCs w:val="24"/>
-        </w:rPr>
-      </w:pPr>
-    </w:p>
-    <w:p>
-      <w:pPr>
-        <w:pStyle w:val="a3"/>
-        <w:ind w:leftChars="0"/>
-        <w:rPr>
-          <w:rFonts w:ascii="Times New Roman" w:hAnsi="Times New Roman" w:cs="Times New Roman" w:hint="eastAsia"/>
           <w:szCs w:val="24"/>
         </w:rPr>
       </w:pPr>
@@ -2641,7 +2647,7 @@
         <w:pStyle w:val="a3"/>
         <w:ind w:leftChars="0"/>
         <w:rPr>
-          <w:rFonts w:ascii="Times New Roman" w:hAnsi="Times New Roman" w:cs="Times New Roman" w:hint="eastAsia"/>
+          <w:rFonts w:ascii="Times New Roman" w:hAnsi="Times New Roman" w:cs="Times New Roman"/>
           <w:szCs w:val="24"/>
         </w:rPr>
       </w:pPr>
@@ -2986,7 +2992,7 @@
         <w:pStyle w:val="a3"/>
         <w:ind w:leftChars="0"/>
         <w:rPr>
-          <w:rFonts w:ascii="Times New Roman" w:hAnsi="Times New Roman" w:cs="Times New Roman" w:hint="eastAsia"/>
+          <w:rFonts w:ascii="Times New Roman" w:hAnsi="Times New Roman" w:cs="Times New Roman"/>
           <w:b/>
           <w:color w:val="FF0000"/>
           <w:szCs w:val="24"/>
@@ -3059,7 +3065,7 @@
         <w:pStyle w:val="a3"/>
         <w:ind w:leftChars="0"/>
         <w:rPr>
-          <w:rFonts w:ascii="Times New Roman" w:hAnsi="Times New Roman" w:cs="Times New Roman" w:hint="eastAsia"/>
+          <w:rFonts w:ascii="Times New Roman" w:hAnsi="Times New Roman" w:cs="Times New Roman"/>
           <w:b/>
           <w:color w:val="FF0000"/>
           <w:szCs w:val="24"/>
@@ -3289,21 +3295,7 @@
           <w:rFonts w:ascii="Times New Roman" w:hAnsi="Times New Roman" w:cs="Times New Roman" w:hint="eastAsia"/>
           <w:szCs w:val="24"/>
         </w:rPr>
-        <w:t>，但這樣明顯是不合理的，因此需要</w:t>
-      </w:r>
-      <w:r>
-        <w:rPr>
-          <w:rFonts w:ascii="Times New Roman" w:hAnsi="Times New Roman" w:cs="Times New Roman" w:hint="eastAsia"/>
-          <w:szCs w:val="24"/>
-        </w:rPr>
-        <w:t>進一步</w:t>
-      </w:r>
-      <w:r>
-        <w:rPr>
-          <w:rFonts w:ascii="Times New Roman" w:hAnsi="Times New Roman" w:cs="Times New Roman" w:hint="eastAsia"/>
-          <w:szCs w:val="24"/>
-        </w:rPr>
-        <w:t>調整模型。</w:t>
+        <w:t>，但這樣明顯是不合理的，因此需要進一步調整模型。</w:t>
       </w:r>
     </w:p>
     <w:p>
@@ -3321,7 +3313,7 @@
         <w:pStyle w:val="a3"/>
         <w:ind w:leftChars="0"/>
         <w:rPr>
-          <w:rFonts w:ascii="Times New Roman" w:hAnsi="Times New Roman" w:cs="Times New Roman" w:hint="eastAsia"/>
+          <w:rFonts w:ascii="Times New Roman" w:hAnsi="Times New Roman" w:cs="Times New Roman"/>
           <w:szCs w:val="24"/>
         </w:rPr>
       </w:pPr>
@@ -3769,7 +3761,7 @@
       <w:pPr>
         <w:pStyle w:val="a3"/>
         <w:rPr>
-          <w:rFonts w:ascii="Times New Roman" w:hAnsi="Times New Roman" w:cs="Times New Roman" w:hint="eastAsia"/>
+          <w:rFonts w:ascii="Times New Roman" w:hAnsi="Times New Roman" w:cs="Times New Roman"/>
           <w:szCs w:val="24"/>
         </w:rPr>
       </w:pPr>
@@ -3845,7 +3837,7 @@
           <w:rFonts w:ascii="Times New Roman" w:hAnsi="Times New Roman" w:cs="Times New Roman" w:hint="eastAsia"/>
           <w:szCs w:val="24"/>
         </w:rPr>
-        <w:t>更能夠辨識出</w:t>
+        <w:t>比較不會被</w:t>
       </w:r>
       <w:r>
         <w:rPr>
@@ -3859,20 +3851,6 @@
           <w:rFonts w:ascii="Times New Roman" w:hAnsi="Times New Roman" w:cs="Times New Roman" w:hint="eastAsia"/>
           <w:szCs w:val="24"/>
         </w:rPr>
-        <w:t>，也比較不會被</w:t>
-      </w:r>
-      <w:r>
-        <w:rPr>
-          <w:rFonts w:ascii="Times New Roman" w:hAnsi="Times New Roman" w:cs="Times New Roman" w:hint="eastAsia"/>
-          <w:szCs w:val="24"/>
-        </w:rPr>
-        <w:t>noise</w:t>
-      </w:r>
-      <w:r>
-        <w:rPr>
-          <w:rFonts w:ascii="Times New Roman" w:hAnsi="Times New Roman" w:cs="Times New Roman" w:hint="eastAsia"/>
-          <w:szCs w:val="24"/>
-        </w:rPr>
         <w:t>影響，而只用</w:t>
       </w:r>
       <w:proofErr w:type="spellStart"/>
@@ -3931,7 +3909,14 @@
           <w:rFonts w:ascii="Times New Roman" w:hAnsi="Times New Roman" w:cs="Times New Roman" w:hint="eastAsia"/>
           <w:szCs w:val="24"/>
         </w:rPr>
-        <w:t>，它也比較符合將人分類的情境，因為有些人的喜好本來就比較特殊，硬是把這些人分成一群，說他們是同一類本身就不合理。</w:t>
+        <w:t>，它也比較符合將人分群</w:t>
+      </w:r>
+      <w:r>
+        <w:rPr>
+          <w:rFonts w:ascii="Times New Roman" w:hAnsi="Times New Roman" w:cs="Times New Roman" w:hint="eastAsia"/>
+          <w:szCs w:val="24"/>
+        </w:rPr>
+        <w:t>的情境，因為有些人的喜好本來就比較特殊，硬是把這些人分成一群，說他們是同一類本身就不合理。</w:t>
       </w:r>
     </w:p>
     <w:p>
@@ -3948,7 +3933,87 @@
           <w:rFonts w:ascii="Times New Roman" w:hAnsi="Times New Roman" w:cs="Times New Roman" w:hint="eastAsia"/>
           <w:szCs w:val="24"/>
         </w:rPr>
-        <w:t>這次</w:t>
+        <w:t>這次的分類結果</w:t>
+      </w:r>
+      <w:r>
+        <w:rPr>
+          <w:rFonts w:ascii="Times New Roman" w:hAnsi="Times New Roman" w:cs="Times New Roman" w:hint="eastAsia"/>
+          <w:szCs w:val="24"/>
+        </w:rPr>
+        <w:t>如下：</w:t>
+      </w:r>
+    </w:p>
+    <w:p>
+      <w:pPr>
+        <w:pStyle w:val="a3"/>
+        <w:ind w:leftChars="0"/>
+        <w:rPr>
+          <w:rFonts w:ascii="Times New Roman" w:hAnsi="Times New Roman" w:cs="Times New Roman"/>
+          <w:szCs w:val="24"/>
+        </w:rPr>
+      </w:pPr>
+      <w:r>
+        <w:rPr>
+          <w:rFonts w:ascii="Times New Roman" w:hAnsi="Times New Roman" w:cs="Times New Roman" w:hint="eastAsia"/>
+          <w:szCs w:val="24"/>
+        </w:rPr>
+        <w:t>Outliers</w:t>
+      </w:r>
+      <w:r>
+        <w:rPr>
+          <w:rFonts w:ascii="Times New Roman" w:hAnsi="Times New Roman" w:cs="Times New Roman" w:hint="eastAsia"/>
+          <w:szCs w:val="24"/>
+        </w:rPr>
+        <w:t>只剩下</w:t>
+      </w:r>
+      <w:r>
+        <w:rPr>
+          <w:rFonts w:ascii="Times New Roman" w:hAnsi="Times New Roman" w:cs="Times New Roman" w:hint="eastAsia"/>
+          <w:szCs w:val="24"/>
+        </w:rPr>
+        <w:t>13.9%</w:t>
+      </w:r>
+      <w:r>
+        <w:rPr>
+          <w:rFonts w:ascii="Times New Roman" w:hAnsi="Times New Roman" w:cs="Times New Roman" w:hint="eastAsia"/>
+          <w:szCs w:val="24"/>
+        </w:rPr>
+        <w:t>，最大群佔</w:t>
+      </w:r>
+      <w:r>
+        <w:rPr>
+          <w:rFonts w:ascii="Times New Roman" w:hAnsi="Times New Roman" w:cs="Times New Roman" w:hint="eastAsia"/>
+          <w:szCs w:val="24"/>
+        </w:rPr>
+        <w:t>54.6%</w:t>
+      </w:r>
+      <w:r>
+        <w:rPr>
+          <w:rFonts w:ascii="Times New Roman" w:hAnsi="Times New Roman" w:cs="Times New Roman" w:hint="eastAsia"/>
+          <w:szCs w:val="24"/>
+        </w:rPr>
+        <w:t>，第二大群佔</w:t>
+      </w:r>
+      <w:r>
+        <w:rPr>
+          <w:rFonts w:ascii="Times New Roman" w:hAnsi="Times New Roman" w:cs="Times New Roman" w:hint="eastAsia"/>
+          <w:szCs w:val="24"/>
+        </w:rPr>
+        <w:t>10.8%</w:t>
+      </w:r>
+      <w:r>
+        <w:rPr>
+          <w:rFonts w:ascii="Times New Roman" w:hAnsi="Times New Roman" w:cs="Times New Roman" w:hint="eastAsia"/>
+          <w:szCs w:val="24"/>
+        </w:rPr>
+        <w:t>，其它群</w:t>
+      </w:r>
+      <w:r>
+        <w:rPr>
+          <w:rFonts w:ascii="Times New Roman" w:hAnsi="Times New Roman" w:cs="Times New Roman" w:hint="eastAsia"/>
+          <w:szCs w:val="24"/>
+        </w:rPr>
+        <w:t>有些</w:t>
       </w:r>
       <w:bookmarkStart w:id="0" w:name="_GoBack"/>
       <w:bookmarkEnd w:id="0"/>
@@ -3957,14 +4022,36 @@
           <w:rFonts w:ascii="Times New Roman" w:hAnsi="Times New Roman" w:cs="Times New Roman" w:hint="eastAsia"/>
           <w:szCs w:val="24"/>
         </w:rPr>
-        <w:t>的分類結果</w:t>
-      </w:r>
-      <w:r>
-        <w:rPr>
-          <w:rFonts w:ascii="Times New Roman" w:hAnsi="Times New Roman" w:cs="Times New Roman" w:hint="eastAsia"/>
-          <w:szCs w:val="24"/>
-        </w:rPr>
-        <w:t>如下：</w:t>
+        <w:lastRenderedPageBreak/>
+        <w:t>有</w:t>
+      </w:r>
+      <w:r>
+        <w:rPr>
+          <w:rFonts w:ascii="Times New Roman" w:hAnsi="Times New Roman" w:cs="Times New Roman" w:hint="eastAsia"/>
+          <w:szCs w:val="24"/>
+        </w:rPr>
+        <w:t>1.6%</w:t>
+      </w:r>
+      <w:r>
+        <w:rPr>
+          <w:rFonts w:ascii="Times New Roman" w:hAnsi="Times New Roman" w:cs="Times New Roman" w:hint="eastAsia"/>
+          <w:szCs w:val="24"/>
+        </w:rPr>
+        <w:t>、</w:t>
+      </w:r>
+      <w:r>
+        <w:rPr>
+          <w:rFonts w:ascii="Times New Roman" w:hAnsi="Times New Roman" w:cs="Times New Roman" w:hint="eastAsia"/>
+          <w:szCs w:val="24"/>
+        </w:rPr>
+        <w:t>1.7%</w:t>
+      </w:r>
+      <w:r>
+        <w:rPr>
+          <w:rFonts w:ascii="Times New Roman" w:hAnsi="Times New Roman" w:cs="Times New Roman" w:hint="eastAsia"/>
+          <w:szCs w:val="24"/>
+        </w:rPr>
+        <w:t>的百分比。</w:t>
       </w:r>
     </w:p>
     <w:p>
@@ -3972,50 +4059,49 @@
         <w:pStyle w:val="a3"/>
         <w:ind w:leftChars="0"/>
         <w:rPr>
-          <w:rFonts w:ascii="Times New Roman" w:hAnsi="Times New Roman" w:cs="Times New Roman" w:hint="eastAsia"/>
-          <w:szCs w:val="24"/>
-        </w:rPr>
-      </w:pPr>
-      <w:r>
-        <w:rPr>
-          <w:rFonts w:ascii="Times New Roman" w:hAnsi="Times New Roman" w:cs="Times New Roman" w:hint="eastAsia"/>
-          <w:szCs w:val="24"/>
-        </w:rPr>
-        <w:t>Outliers</w:t>
-      </w:r>
-      <w:r>
-        <w:rPr>
-          <w:rFonts w:ascii="Times New Roman" w:hAnsi="Times New Roman" w:cs="Times New Roman" w:hint="eastAsia"/>
-          <w:szCs w:val="24"/>
-        </w:rPr>
-        <w:t>只剩下</w:t>
-      </w:r>
-      <w:r>
-        <w:rPr>
-          <w:rFonts w:ascii="Times New Roman" w:hAnsi="Times New Roman" w:cs="Times New Roman" w:hint="eastAsia"/>
-          <w:szCs w:val="24"/>
-        </w:rPr>
-        <w:t>13.9%</w:t>
-      </w:r>
-      <w:r>
-        <w:rPr>
-          <w:rFonts w:ascii="Times New Roman" w:hAnsi="Times New Roman" w:cs="Times New Roman" w:hint="eastAsia"/>
-          <w:szCs w:val="24"/>
-        </w:rPr>
-        <w:t>，最大群</w:t>
-      </w:r>
-      <w:proofErr w:type="gramStart"/>
-      <w:r>
-        <w:rPr>
-          <w:rFonts w:ascii="Times New Roman" w:hAnsi="Times New Roman" w:cs="Times New Roman" w:hint="eastAsia"/>
-          <w:szCs w:val="24"/>
-        </w:rPr>
-        <w:t>佔</w:t>
-      </w:r>
-      <w:proofErr w:type="gramEnd"/>
-      <w:r>
-        <w:rPr>
-          <w:rFonts w:ascii="Times New Roman" w:hAnsi="Times New Roman" w:cs="Times New Roman" w:hint="eastAsia"/>
+          <w:rFonts w:ascii="Times New Roman" w:hAnsi="Times New Roman" w:cs="Times New Roman"/>
+          <w:szCs w:val="24"/>
+        </w:rPr>
+      </w:pPr>
+    </w:p>
+    <w:p>
+      <w:pPr>
+        <w:pStyle w:val="a3"/>
+        <w:ind w:leftChars="0"/>
+        <w:rPr>
+          <w:rFonts w:ascii="Times New Roman" w:hAnsi="Times New Roman" w:cs="Times New Roman"/>
+          <w:b/>
+          <w:szCs w:val="24"/>
+        </w:rPr>
+      </w:pPr>
+      <w:r>
+        <w:rPr>
+          <w:rFonts w:ascii="Times New Roman" w:hAnsi="Times New Roman" w:cs="Times New Roman" w:hint="eastAsia"/>
+          <w:b/>
+          <w:szCs w:val="24"/>
+        </w:rPr>
+        <w:t>最大的</w:t>
+      </w:r>
+      <w:r>
+        <w:rPr>
+          <w:rFonts w:ascii="Times New Roman" w:hAnsi="Times New Roman" w:cs="Times New Roman" w:hint="eastAsia"/>
+          <w:b/>
+          <w:szCs w:val="24"/>
+        </w:rPr>
+        <w:t>cluster</w:t>
+      </w:r>
+      <w:r>
+        <w:rPr>
+          <w:rFonts w:ascii="Times New Roman" w:hAnsi="Times New Roman" w:cs="Times New Roman" w:hint="eastAsia"/>
+          <w:b/>
+          <w:szCs w:val="24"/>
+        </w:rPr>
+        <w:t>(</w:t>
+      </w:r>
+      <w:r>
+        <w:rPr>
+          <w:rFonts w:ascii="Times New Roman" w:hAnsi="Times New Roman" w:cs="Times New Roman" w:hint="eastAsia"/>
+          <w:b/>
           <w:szCs w:val="24"/>
         </w:rPr>
         <w:t>54.6%</w:t>
@@ -4023,22 +4109,366 @@
       <w:r>
         <w:rPr>
           <w:rFonts w:ascii="Times New Roman" w:hAnsi="Times New Roman" w:cs="Times New Roman" w:hint="eastAsia"/>
-          <w:szCs w:val="24"/>
-        </w:rPr>
-        <w:t>，第二大群</w:t>
-      </w:r>
-      <w:proofErr w:type="gramStart"/>
-      <w:r>
-        <w:rPr>
-          <w:rFonts w:ascii="Times New Roman" w:hAnsi="Times New Roman" w:cs="Times New Roman" w:hint="eastAsia"/>
-          <w:szCs w:val="24"/>
-        </w:rPr>
-        <w:t>佔</w:t>
-      </w:r>
-      <w:proofErr w:type="gramEnd"/>
-      <w:r>
-        <w:rPr>
-          <w:rFonts w:ascii="Times New Roman" w:hAnsi="Times New Roman" w:cs="Times New Roman" w:hint="eastAsia"/>
+          <w:b/>
+          <w:szCs w:val="24"/>
+        </w:rPr>
+        <w:t>)</w:t>
+      </w:r>
+      <w:r>
+        <w:rPr>
+          <w:rFonts w:ascii="Times New Roman" w:hAnsi="Times New Roman" w:cs="Times New Roman" w:hint="eastAsia"/>
+          <w:b/>
+          <w:szCs w:val="24"/>
+        </w:rPr>
+        <w:t>中</w:t>
+      </w:r>
+      <w:r>
+        <w:rPr>
+          <w:rFonts w:ascii="Times New Roman" w:hAnsi="Times New Roman" w:cs="Times New Roman" w:hint="eastAsia"/>
+          <w:b/>
+          <w:szCs w:val="24"/>
+        </w:rPr>
+        <w:t>rating</w:t>
+      </w:r>
+      <w:r>
+        <w:rPr>
+          <w:rFonts w:ascii="Times New Roman" w:hAnsi="Times New Roman" w:cs="Times New Roman" w:hint="eastAsia"/>
+          <w:b/>
+          <w:szCs w:val="24"/>
+        </w:rPr>
+        <w:t>的平均值</w:t>
+      </w:r>
+      <w:r>
+        <w:rPr>
+          <w:rFonts w:ascii="Times New Roman" w:hAnsi="Times New Roman" w:cs="Times New Roman" w:hint="eastAsia"/>
+          <w:b/>
+          <w:szCs w:val="24"/>
+        </w:rPr>
+        <w:t>(</w:t>
+      </w:r>
+      <w:r>
+        <w:rPr>
+          <w:rFonts w:ascii="Times New Roman" w:hAnsi="Times New Roman" w:cs="Times New Roman" w:hint="eastAsia"/>
+          <w:b/>
+          <w:szCs w:val="24"/>
+        </w:rPr>
+        <w:t>請參考原圖</w:t>
+      </w:r>
+      <w:r>
+        <w:rPr>
+          <w:rFonts w:ascii="Times New Roman" w:hAnsi="Times New Roman" w:cs="Times New Roman" w:hint="eastAsia"/>
+          <w:b/>
+          <w:szCs w:val="24"/>
+        </w:rPr>
+        <w:t>)</w:t>
+      </w:r>
+      <w:r>
+        <w:rPr>
+          <w:rFonts w:ascii="Times New Roman" w:hAnsi="Times New Roman" w:cs="Times New Roman" w:hint="eastAsia"/>
+          <w:b/>
+          <w:szCs w:val="24"/>
+        </w:rPr>
+        <w:t>：</w:t>
+      </w:r>
+    </w:p>
+    <w:p>
+      <w:pPr>
+        <w:pStyle w:val="a3"/>
+        <w:ind w:leftChars="0"/>
+        <w:rPr>
+          <w:rFonts w:ascii="Times New Roman" w:hAnsi="Times New Roman" w:cs="Times New Roman"/>
+          <w:szCs w:val="24"/>
+        </w:rPr>
+      </w:pPr>
+      <w:r>
+        <w:rPr>
+          <w:noProof/>
+        </w:rPr>
+        <w:drawing>
+          <wp:inline distT="0" distB="0" distL="0" distR="0" wp14:anchorId="7C20F70C" wp14:editId="5183ED55">
+            <wp:extent cx="6049623" cy="2110740"/>
+            <wp:effectExtent l="0" t="0" r="8890" b="3810"/>
+            <wp:docPr id="4" name="圖片 4"/>
+            <wp:cNvGraphicFramePr>
+              <a:graphicFrameLocks xmlns:a="http://schemas.openxmlformats.org/drawingml/2006/main" noChangeAspect="1"/>
+            </wp:cNvGraphicFramePr>
+            <a:graphic xmlns:a="http://schemas.openxmlformats.org/drawingml/2006/main">
+              <a:graphicData uri="http://schemas.openxmlformats.org/drawingml/2006/picture">
+                <pic:pic xmlns:pic="http://schemas.openxmlformats.org/drawingml/2006/picture">
+                  <pic:nvPicPr>
+                    <pic:cNvPr id="1" name=""/>
+                    <pic:cNvPicPr/>
+                  </pic:nvPicPr>
+                  <pic:blipFill>
+                    <a:blip r:embed="rId15"/>
+                    <a:stretch>
+                      <a:fillRect/>
+                    </a:stretch>
+                  </pic:blipFill>
+                  <pic:spPr>
+                    <a:xfrm>
+                      <a:off x="0" y="0"/>
+                      <a:ext cx="6052987" cy="2111914"/>
+                    </a:xfrm>
+                    <a:prstGeom prst="rect">
+                      <a:avLst/>
+                    </a:prstGeom>
+                  </pic:spPr>
+                </pic:pic>
+              </a:graphicData>
+            </a:graphic>
+          </wp:inline>
+        </w:drawing>
+      </w:r>
+    </w:p>
+    <w:p>
+      <w:pPr>
+        <w:pStyle w:val="a3"/>
+        <w:ind w:leftChars="0"/>
+        <w:rPr>
+          <w:rFonts w:ascii="Times New Roman" w:hAnsi="Times New Roman" w:cs="Times New Roman"/>
+          <w:szCs w:val="24"/>
+        </w:rPr>
+      </w:pPr>
+      <w:r>
+        <w:rPr>
+          <w:rFonts w:ascii="Times New Roman" w:hAnsi="Times New Roman" w:cs="Times New Roman" w:hint="eastAsia"/>
+          <w:szCs w:val="24"/>
+        </w:rPr>
+        <w:t>由上圖可知</w:t>
+      </w:r>
+      <w:r>
+        <w:rPr>
+          <w:rFonts w:ascii="Times New Roman" w:hAnsi="Times New Roman" w:cs="Times New Roman" w:hint="eastAsia"/>
+          <w:szCs w:val="24"/>
+        </w:rPr>
+        <w:t>Category 7</w:t>
+      </w:r>
+      <w:r>
+        <w:rPr>
+          <w:rFonts w:ascii="Times New Roman" w:hAnsi="Times New Roman" w:cs="Times New Roman"/>
+          <w:szCs w:val="24"/>
+        </w:rPr>
+        <w:t>(malls)</w:t>
+      </w:r>
+      <w:r>
+        <w:rPr>
+          <w:rFonts w:ascii="Times New Roman" w:hAnsi="Times New Roman" w:cs="Times New Roman" w:hint="eastAsia"/>
+          <w:szCs w:val="24"/>
+        </w:rPr>
+        <w:t>的</w:t>
+      </w:r>
+      <w:r>
+        <w:rPr>
+          <w:rFonts w:ascii="Times New Roman" w:hAnsi="Times New Roman" w:cs="Times New Roman" w:hint="eastAsia"/>
+          <w:szCs w:val="24"/>
+        </w:rPr>
+        <w:t>分數</w:t>
+      </w:r>
+      <w:r>
+        <w:rPr>
+          <w:rFonts w:ascii="Times New Roman" w:hAnsi="Times New Roman" w:cs="Times New Roman" w:hint="eastAsia"/>
+          <w:szCs w:val="24"/>
+        </w:rPr>
+        <w:t>最高，分在這個</w:t>
+      </w:r>
+      <w:r>
+        <w:rPr>
+          <w:rFonts w:ascii="Times New Roman" w:hAnsi="Times New Roman" w:cs="Times New Roman" w:hint="eastAsia"/>
+          <w:szCs w:val="24"/>
+        </w:rPr>
+        <w:t>cluster</w:t>
+      </w:r>
+      <w:r>
+        <w:rPr>
+          <w:rFonts w:ascii="Times New Roman" w:hAnsi="Times New Roman" w:cs="Times New Roman" w:hint="eastAsia"/>
+          <w:szCs w:val="24"/>
+        </w:rPr>
+        <w:t>的</w:t>
+      </w:r>
+      <w:r>
+        <w:rPr>
+          <w:rFonts w:ascii="Times New Roman" w:hAnsi="Times New Roman" w:cs="Times New Roman" w:hint="eastAsia"/>
+          <w:szCs w:val="24"/>
+        </w:rPr>
+        <w:t>User</w:t>
+      </w:r>
+      <w:r>
+        <w:rPr>
+          <w:rFonts w:ascii="Times New Roman" w:hAnsi="Times New Roman" w:cs="Times New Roman" w:hint="eastAsia"/>
+          <w:szCs w:val="24"/>
+        </w:rPr>
+        <w:t>比較偏</w:t>
+      </w:r>
+      <w:r>
+        <w:rPr>
+          <w:rFonts w:ascii="Times New Roman" w:hAnsi="Times New Roman" w:cs="Times New Roman" w:hint="eastAsia"/>
+          <w:szCs w:val="24"/>
+        </w:rPr>
+        <w:t>愛</w:t>
+      </w:r>
+      <w:r>
+        <w:rPr>
+          <w:rFonts w:ascii="Times New Roman" w:hAnsi="Times New Roman" w:cs="Times New Roman" w:hint="eastAsia"/>
+          <w:szCs w:val="24"/>
+        </w:rPr>
+        <w:t>購物商場</w:t>
+      </w:r>
+      <w:r>
+        <w:rPr>
+          <w:rFonts w:ascii="Times New Roman" w:hAnsi="Times New Roman" w:cs="Times New Roman" w:hint="eastAsia"/>
+          <w:szCs w:val="24"/>
+        </w:rPr>
+        <w:t>，且以</w:t>
+      </w:r>
+      <w:r>
+        <w:rPr>
+          <w:rFonts w:ascii="Times New Roman" w:hAnsi="Times New Roman" w:cs="Times New Roman" w:hint="eastAsia"/>
+          <w:szCs w:val="24"/>
+        </w:rPr>
+        <w:t>Category 7</w:t>
+      </w:r>
+      <w:r>
+        <w:rPr>
+          <w:rFonts w:ascii="Times New Roman" w:hAnsi="Times New Roman" w:cs="Times New Roman" w:hint="eastAsia"/>
+          <w:szCs w:val="24"/>
+        </w:rPr>
+        <w:t>為中心，其他的</w:t>
+      </w:r>
+      <w:r>
+        <w:rPr>
+          <w:rFonts w:ascii="Times New Roman" w:hAnsi="Times New Roman" w:cs="Times New Roman" w:hint="eastAsia"/>
+          <w:szCs w:val="24"/>
+        </w:rPr>
+        <w:t>Category</w:t>
+      </w:r>
+      <w:r>
+        <w:rPr>
+          <w:rFonts w:ascii="Times New Roman" w:hAnsi="Times New Roman" w:cs="Times New Roman" w:hint="eastAsia"/>
+          <w:szCs w:val="24"/>
+        </w:rPr>
+        <w:t>大致上與</w:t>
+      </w:r>
+      <w:r>
+        <w:rPr>
+          <w:rFonts w:ascii="Times New Roman" w:hAnsi="Times New Roman" w:cs="Times New Roman" w:hint="eastAsia"/>
+          <w:szCs w:val="24"/>
+        </w:rPr>
+        <w:t>Category 7</w:t>
+      </w:r>
+      <w:r>
+        <w:rPr>
+          <w:rFonts w:ascii="Times New Roman" w:hAnsi="Times New Roman" w:cs="Times New Roman" w:hint="eastAsia"/>
+          <w:szCs w:val="24"/>
+        </w:rPr>
+        <w:t>越接近</w:t>
+      </w:r>
+      <w:r>
+        <w:rPr>
+          <w:rFonts w:ascii="Times New Roman" w:hAnsi="Times New Roman" w:cs="Times New Roman" w:hint="eastAsia"/>
+          <w:szCs w:val="24"/>
+        </w:rPr>
+        <w:t>rating</w:t>
+      </w:r>
+      <w:r>
+        <w:rPr>
+          <w:rFonts w:ascii="Times New Roman" w:hAnsi="Times New Roman" w:cs="Times New Roman" w:hint="eastAsia"/>
+          <w:szCs w:val="24"/>
+        </w:rPr>
+        <w:t>越高</w:t>
+      </w:r>
+      <w:r>
+        <w:rPr>
+          <w:rFonts w:ascii="Times New Roman" w:hAnsi="Times New Roman" w:cs="Times New Roman" w:hint="eastAsia"/>
+          <w:szCs w:val="24"/>
+        </w:rPr>
+        <w:t>，形成一</w:t>
+      </w:r>
+      <w:r>
+        <w:rPr>
+          <w:rFonts w:ascii="Times New Roman" w:hAnsi="Times New Roman" w:cs="Times New Roman" w:hint="eastAsia"/>
+          <w:szCs w:val="24"/>
+        </w:rPr>
+        <w:t>個</w:t>
+      </w:r>
+      <w:r>
+        <w:rPr>
+          <w:rFonts w:ascii="Times New Roman" w:hAnsi="Times New Roman" w:cs="Times New Roman" w:hint="eastAsia"/>
+          <w:szCs w:val="24"/>
+        </w:rPr>
+        <w:t>山</w:t>
+      </w:r>
+      <w:r>
+        <w:rPr>
+          <w:rFonts w:ascii="Times New Roman" w:hAnsi="Times New Roman" w:cs="Times New Roman" w:hint="eastAsia"/>
+          <w:szCs w:val="24"/>
+        </w:rPr>
+        <w:t>丘形的分布</w:t>
+      </w:r>
+      <w:r>
+        <w:rPr>
+          <w:rFonts w:ascii="Times New Roman" w:hAnsi="Times New Roman" w:cs="Times New Roman" w:hint="eastAsia"/>
+          <w:szCs w:val="24"/>
+        </w:rPr>
+        <w:t>。</w:t>
+      </w:r>
+    </w:p>
+    <w:p>
+      <w:pPr>
+        <w:pStyle w:val="a3"/>
+        <w:ind w:leftChars="0"/>
+        <w:rPr>
+          <w:rFonts w:ascii="Times New Roman" w:hAnsi="Times New Roman" w:cs="Times New Roman"/>
+          <w:szCs w:val="24"/>
+        </w:rPr>
+      </w:pPr>
+    </w:p>
+    <w:p>
+      <w:pPr>
+        <w:pStyle w:val="a3"/>
+        <w:ind w:leftChars="0"/>
+        <w:rPr>
+          <w:rFonts w:ascii="Times New Roman" w:hAnsi="Times New Roman" w:cs="Times New Roman"/>
+          <w:b/>
+          <w:szCs w:val="24"/>
+        </w:rPr>
+      </w:pPr>
+      <w:r>
+        <w:rPr>
+          <w:rFonts w:ascii="Times New Roman" w:hAnsi="Times New Roman" w:cs="Times New Roman" w:hint="eastAsia"/>
+          <w:b/>
+          <w:szCs w:val="24"/>
+        </w:rPr>
+        <w:t>第二</w:t>
+      </w:r>
+      <w:r>
+        <w:rPr>
+          <w:rFonts w:ascii="Times New Roman" w:hAnsi="Times New Roman" w:cs="Times New Roman" w:hint="eastAsia"/>
+          <w:b/>
+          <w:szCs w:val="24"/>
+        </w:rPr>
+        <w:t>大的</w:t>
+      </w:r>
+      <w:r>
+        <w:rPr>
+          <w:rFonts w:ascii="Times New Roman" w:hAnsi="Times New Roman" w:cs="Times New Roman" w:hint="eastAsia"/>
+          <w:b/>
+          <w:szCs w:val="24"/>
+        </w:rPr>
+        <w:t>cluster</w:t>
+      </w:r>
+      <w:r>
+        <w:rPr>
+          <w:rFonts w:ascii="Times New Roman" w:hAnsi="Times New Roman" w:cs="Times New Roman" w:hint="eastAsia"/>
+          <w:b/>
+          <w:szCs w:val="24"/>
+        </w:rPr>
+        <w:t>(</w:t>
+      </w:r>
+      <w:r>
+        <w:rPr>
+          <w:rFonts w:ascii="Times New Roman" w:hAnsi="Times New Roman" w:cs="Times New Roman" w:hint="eastAsia"/>
+          <w:b/>
           <w:szCs w:val="24"/>
         </w:rPr>
         <w:t>10.8%</w:t>
@@ -4046,39 +4476,242 @@
       <w:r>
         <w:rPr>
           <w:rFonts w:ascii="Times New Roman" w:hAnsi="Times New Roman" w:cs="Times New Roman" w:hint="eastAsia"/>
-          <w:szCs w:val="24"/>
-        </w:rPr>
-        <w:t>，其它群也有</w:t>
-      </w:r>
-      <w:r>
-        <w:rPr>
-          <w:rFonts w:ascii="Times New Roman" w:hAnsi="Times New Roman" w:cs="Times New Roman" w:hint="eastAsia"/>
-          <w:szCs w:val="24"/>
-        </w:rPr>
-        <w:lastRenderedPageBreak/>
-        <w:t>1.6%</w:t>
-      </w:r>
-      <w:r>
-        <w:rPr>
-          <w:rFonts w:ascii="Times New Roman" w:hAnsi="Times New Roman" w:cs="Times New Roman" w:hint="eastAsia"/>
-          <w:szCs w:val="24"/>
-        </w:rPr>
-        <w:t>、</w:t>
-      </w:r>
-      <w:r>
-        <w:rPr>
-          <w:rFonts w:ascii="Times New Roman" w:hAnsi="Times New Roman" w:cs="Times New Roman" w:hint="eastAsia"/>
-          <w:szCs w:val="24"/>
-        </w:rPr>
-        <w:t>1.7%</w:t>
-      </w:r>
-      <w:r>
-        <w:rPr>
-          <w:rFonts w:ascii="Times New Roman" w:hAnsi="Times New Roman" w:cs="Times New Roman" w:hint="eastAsia"/>
-          <w:szCs w:val="24"/>
-        </w:rPr>
-        <w:t>的百分比。</w:t>
-      </w:r>
+          <w:b/>
+          <w:szCs w:val="24"/>
+        </w:rPr>
+        <w:t>)</w:t>
+      </w:r>
+      <w:r>
+        <w:rPr>
+          <w:rFonts w:ascii="Times New Roman" w:hAnsi="Times New Roman" w:cs="Times New Roman" w:hint="eastAsia"/>
+          <w:b/>
+          <w:szCs w:val="24"/>
+        </w:rPr>
+        <w:t>中</w:t>
+      </w:r>
+      <w:r>
+        <w:rPr>
+          <w:rFonts w:ascii="Times New Roman" w:hAnsi="Times New Roman" w:cs="Times New Roman" w:hint="eastAsia"/>
+          <w:b/>
+          <w:szCs w:val="24"/>
+        </w:rPr>
+        <w:t>rating</w:t>
+      </w:r>
+      <w:r>
+        <w:rPr>
+          <w:rFonts w:ascii="Times New Roman" w:hAnsi="Times New Roman" w:cs="Times New Roman" w:hint="eastAsia"/>
+          <w:b/>
+          <w:szCs w:val="24"/>
+        </w:rPr>
+        <w:t>的平均值</w:t>
+      </w:r>
+      <w:r>
+        <w:rPr>
+          <w:rFonts w:ascii="Times New Roman" w:hAnsi="Times New Roman" w:cs="Times New Roman" w:hint="eastAsia"/>
+          <w:b/>
+          <w:szCs w:val="24"/>
+        </w:rPr>
+        <w:t>(</w:t>
+      </w:r>
+      <w:r>
+        <w:rPr>
+          <w:rFonts w:ascii="Times New Roman" w:hAnsi="Times New Roman" w:cs="Times New Roman" w:hint="eastAsia"/>
+          <w:b/>
+          <w:szCs w:val="24"/>
+        </w:rPr>
+        <w:t>請參考原圖</w:t>
+      </w:r>
+      <w:r>
+        <w:rPr>
+          <w:rFonts w:ascii="Times New Roman" w:hAnsi="Times New Roman" w:cs="Times New Roman" w:hint="eastAsia"/>
+          <w:b/>
+          <w:szCs w:val="24"/>
+        </w:rPr>
+        <w:t>)</w:t>
+      </w:r>
+      <w:r>
+        <w:rPr>
+          <w:rFonts w:ascii="Times New Roman" w:hAnsi="Times New Roman" w:cs="Times New Roman" w:hint="eastAsia"/>
+          <w:b/>
+          <w:szCs w:val="24"/>
+        </w:rPr>
+        <w:t>：</w:t>
+      </w:r>
+    </w:p>
+    <w:p>
+      <w:pPr>
+        <w:pStyle w:val="a3"/>
+        <w:ind w:leftChars="0"/>
+        <w:rPr>
+          <w:rFonts w:ascii="Times New Roman" w:hAnsi="Times New Roman" w:cs="Times New Roman"/>
+          <w:szCs w:val="24"/>
+        </w:rPr>
+      </w:pPr>
+      <w:r>
+        <w:rPr>
+          <w:noProof/>
+        </w:rPr>
+        <w:drawing>
+          <wp:inline distT="0" distB="0" distL="0" distR="0" wp14:anchorId="638D3A1C" wp14:editId="0E5D6822">
+            <wp:extent cx="6019800" cy="2134398"/>
+            <wp:effectExtent l="0" t="0" r="0" b="0"/>
+            <wp:docPr id="6" name="圖片 6"/>
+            <wp:cNvGraphicFramePr>
+              <a:graphicFrameLocks xmlns:a="http://schemas.openxmlformats.org/drawingml/2006/main" noChangeAspect="1"/>
+            </wp:cNvGraphicFramePr>
+            <a:graphic xmlns:a="http://schemas.openxmlformats.org/drawingml/2006/main">
+              <a:graphicData uri="http://schemas.openxmlformats.org/drawingml/2006/picture">
+                <pic:pic xmlns:pic="http://schemas.openxmlformats.org/drawingml/2006/picture">
+                  <pic:nvPicPr>
+                    <pic:cNvPr id="1" name=""/>
+                    <pic:cNvPicPr/>
+                  </pic:nvPicPr>
+                  <pic:blipFill>
+                    <a:blip r:embed="rId16"/>
+                    <a:stretch>
+                      <a:fillRect/>
+                    </a:stretch>
+                  </pic:blipFill>
+                  <pic:spPr>
+                    <a:xfrm>
+                      <a:off x="0" y="0"/>
+                      <a:ext cx="6027653" cy="2137182"/>
+                    </a:xfrm>
+                    <a:prstGeom prst="rect">
+                      <a:avLst/>
+                    </a:prstGeom>
+                  </pic:spPr>
+                </pic:pic>
+              </a:graphicData>
+            </a:graphic>
+          </wp:inline>
+        </w:drawing>
+      </w:r>
+    </w:p>
+    <w:p>
+      <w:pPr>
+        <w:pStyle w:val="a3"/>
+        <w:ind w:leftChars="0"/>
+        <w:rPr>
+          <w:rFonts w:ascii="Times New Roman" w:hAnsi="Times New Roman" w:cs="Times New Roman"/>
+          <w:szCs w:val="24"/>
+        </w:rPr>
+      </w:pPr>
+      <w:r>
+        <w:rPr>
+          <w:rFonts w:ascii="Times New Roman" w:hAnsi="Times New Roman" w:cs="Times New Roman" w:hint="eastAsia"/>
+          <w:szCs w:val="24"/>
+        </w:rPr>
+        <w:t>這個</w:t>
+      </w:r>
+      <w:r>
+        <w:rPr>
+          <w:rFonts w:ascii="Times New Roman" w:hAnsi="Times New Roman" w:cs="Times New Roman" w:hint="eastAsia"/>
+          <w:szCs w:val="24"/>
+        </w:rPr>
+        <w:t>cluster</w:t>
+      </w:r>
+      <w:r>
+        <w:rPr>
+          <w:rFonts w:ascii="Times New Roman" w:hAnsi="Times New Roman" w:cs="Times New Roman" w:hint="eastAsia"/>
+          <w:szCs w:val="24"/>
+        </w:rPr>
+        <w:t>的平均值較低</w:t>
+      </w:r>
+      <w:r>
+        <w:rPr>
+          <w:rFonts w:ascii="Times New Roman" w:hAnsi="Times New Roman" w:cs="Times New Roman" w:hint="eastAsia"/>
+          <w:szCs w:val="24"/>
+        </w:rPr>
+        <w:t>(</w:t>
+      </w:r>
+      <w:r>
+        <w:rPr>
+          <w:rFonts w:ascii="Times New Roman" w:hAnsi="Times New Roman" w:cs="Times New Roman" w:hint="eastAsia"/>
+          <w:szCs w:val="24"/>
+        </w:rPr>
+        <w:t>最大的平均值約</w:t>
+      </w:r>
+      <w:r>
+        <w:rPr>
+          <w:rFonts w:ascii="Times New Roman" w:hAnsi="Times New Roman" w:cs="Times New Roman" w:hint="eastAsia"/>
+          <w:szCs w:val="24"/>
+        </w:rPr>
+        <w:t>2.8</w:t>
+      </w:r>
+      <w:r>
+        <w:rPr>
+          <w:rFonts w:ascii="Times New Roman" w:hAnsi="Times New Roman" w:cs="Times New Roman" w:hint="eastAsia"/>
+          <w:szCs w:val="24"/>
+        </w:rPr>
+        <w:t>左右</w:t>
+      </w:r>
+      <w:r>
+        <w:rPr>
+          <w:rFonts w:ascii="Times New Roman" w:hAnsi="Times New Roman" w:cs="Times New Roman" w:hint="eastAsia"/>
+          <w:szCs w:val="24"/>
+        </w:rPr>
+        <w:t>)</w:t>
+      </w:r>
+      <w:r>
+        <w:rPr>
+          <w:rFonts w:ascii="Times New Roman" w:hAnsi="Times New Roman" w:cs="Times New Roman" w:hint="eastAsia"/>
+          <w:szCs w:val="24"/>
+        </w:rPr>
+        <w:t>，</w:t>
+      </w:r>
+      <w:r>
+        <w:rPr>
+          <w:rFonts w:ascii="Times New Roman" w:hAnsi="Times New Roman" w:cs="Times New Roman" w:hint="eastAsia"/>
+          <w:szCs w:val="24"/>
+        </w:rPr>
+        <w:t>不同於最大的</w:t>
+      </w:r>
+      <w:r>
+        <w:rPr>
+          <w:rFonts w:ascii="Times New Roman" w:hAnsi="Times New Roman" w:cs="Times New Roman" w:hint="eastAsia"/>
+          <w:szCs w:val="24"/>
+        </w:rPr>
+        <w:t>cluster</w:t>
+      </w:r>
+      <w:r>
+        <w:rPr>
+          <w:rFonts w:ascii="Times New Roman" w:hAnsi="Times New Roman" w:cs="Times New Roman" w:hint="eastAsia"/>
+          <w:szCs w:val="24"/>
+        </w:rPr>
+        <w:t>，這個</w:t>
+      </w:r>
+      <w:r>
+        <w:rPr>
+          <w:rFonts w:ascii="Times New Roman" w:hAnsi="Times New Roman" w:cs="Times New Roman" w:hint="eastAsia"/>
+          <w:szCs w:val="24"/>
+        </w:rPr>
+        <w:t>cluster</w:t>
+      </w:r>
+      <w:r>
+        <w:rPr>
+          <w:rFonts w:ascii="Times New Roman" w:hAnsi="Times New Roman" w:cs="Times New Roman" w:hint="eastAsia"/>
+          <w:szCs w:val="24"/>
+        </w:rPr>
+        <w:t>呈現中間低，兩側高的分布</w:t>
+      </w:r>
+      <w:r>
+        <w:rPr>
+          <w:rFonts w:ascii="Times New Roman" w:hAnsi="Times New Roman" w:cs="Times New Roman" w:hint="eastAsia"/>
+          <w:szCs w:val="24"/>
+        </w:rPr>
+        <w:t>。</w:t>
+      </w:r>
+    </w:p>
+    <w:p>
+      <w:pPr>
+        <w:pStyle w:val="a3"/>
+        <w:ind w:leftChars="0"/>
+        <w:rPr>
+          <w:rFonts w:ascii="Times New Roman" w:hAnsi="Times New Roman" w:cs="Times New Roman" w:hint="eastAsia"/>
+          <w:szCs w:val="24"/>
+        </w:rPr>
+      </w:pPr>
     </w:p>
     <w:sectPr>
       <w:pgSz w:w="11906" w:h="16838"/>

--- a/FDA_HW3_2.docx
+++ b/FDA_HW3_2.docx
@@ -798,15 +798,7 @@
           <w:rFonts w:ascii="Times New Roman" w:hAnsi="Times New Roman" w:cs="Times New Roman"/>
           <w:szCs w:val="24"/>
         </w:rPr>
-        <w:t>training_</w:t>
-      </w:r>
-      <w:proofErr w:type="gramStart"/>
-      <w:r>
-        <w:rPr>
-          <w:rFonts w:ascii="Times New Roman" w:hAnsi="Times New Roman" w:cs="Times New Roman"/>
-          <w:szCs w:val="24"/>
-        </w:rPr>
-        <w:t>set.drop</w:t>
+        <w:t>training_set.drop</w:t>
       </w:r>
       <w:proofErr w:type="spellEnd"/>
       <w:r>
@@ -814,15 +806,7 @@
           <w:rFonts w:ascii="Times New Roman" w:hAnsi="Times New Roman" w:cs="Times New Roman"/>
           <w:szCs w:val="24"/>
         </w:rPr>
-        <w:t>(</w:t>
-      </w:r>
-      <w:proofErr w:type="gramEnd"/>
-      <w:r>
-        <w:rPr>
-          <w:rFonts w:ascii="Times New Roman" w:hAnsi="Times New Roman" w:cs="Times New Roman"/>
-          <w:szCs w:val="24"/>
-        </w:rPr>
-        <w:t>columns = ['</w:t>
+        <w:t>(columns = ['</w:t>
       </w:r>
       <w:proofErr w:type="spellStart"/>
       <w:r>
@@ -1089,15 +1073,7 @@
           <w:rFonts w:ascii="Times New Roman" w:hAnsi="Times New Roman" w:cs="Times New Roman"/>
           <w:szCs w:val="24"/>
         </w:rPr>
-        <w:t>training_</w:t>
-      </w:r>
-      <w:proofErr w:type="gramStart"/>
-      <w:r>
-        <w:rPr>
-          <w:rFonts w:ascii="Times New Roman" w:hAnsi="Times New Roman" w:cs="Times New Roman"/>
-          <w:szCs w:val="24"/>
-        </w:rPr>
-        <w:t>set</w:t>
+        <w:t>training_set</w:t>
       </w:r>
       <w:proofErr w:type="spellEnd"/>
       <w:r>
@@ -1105,15 +1081,7 @@
           <w:rFonts w:ascii="Times New Roman" w:hAnsi="Times New Roman" w:cs="Times New Roman"/>
           <w:szCs w:val="24"/>
         </w:rPr>
-        <w:t>[</w:t>
-      </w:r>
-      <w:proofErr w:type="gramEnd"/>
-      <w:r>
-        <w:rPr>
-          <w:rFonts w:ascii="Times New Roman" w:hAnsi="Times New Roman" w:cs="Times New Roman"/>
-          <w:szCs w:val="24"/>
-        </w:rPr>
-        <w:t xml:space="preserve">'Category 11'] = </w:t>
+        <w:t xml:space="preserve">['Category 11'] = </w:t>
       </w:r>
       <w:proofErr w:type="spellStart"/>
       <w:r>
@@ -1179,15 +1147,7 @@
           <w:rFonts w:ascii="Times New Roman" w:hAnsi="Times New Roman" w:cs="Times New Roman"/>
           <w:szCs w:val="24"/>
         </w:rPr>
-        <w:t>training_</w:t>
-      </w:r>
-      <w:proofErr w:type="gramStart"/>
-      <w:r>
-        <w:rPr>
-          <w:rFonts w:ascii="Times New Roman" w:hAnsi="Times New Roman" w:cs="Times New Roman"/>
-          <w:szCs w:val="24"/>
-        </w:rPr>
-        <w:t>set.fillna</w:t>
+        <w:t>training_set.fillna</w:t>
       </w:r>
       <w:proofErr w:type="spellEnd"/>
       <w:r>
@@ -1198,7 +1158,6 @@
         <w:t>(</w:t>
       </w:r>
       <w:proofErr w:type="spellStart"/>
-      <w:proofErr w:type="gramEnd"/>
       <w:r>
         <w:rPr>
           <w:rFonts w:ascii="Times New Roman" w:hAnsi="Times New Roman" w:cs="Times New Roman"/>
@@ -1455,8 +1414,8 @@
         <w:lastRenderedPageBreak/>
         <w:drawing>
           <wp:inline distT="0" distB="0" distL="0" distR="0" wp14:anchorId="52042DA0" wp14:editId="02D65A25">
-            <wp:extent cx="5661660" cy="2637246"/>
-            <wp:effectExtent l="0" t="0" r="0" b="0"/>
+            <wp:extent cx="5394960" cy="2513015"/>
+            <wp:effectExtent l="0" t="0" r="0" b="1905"/>
             <wp:docPr id="1" name="圖片 1"/>
             <wp:cNvGraphicFramePr>
               <a:graphicFrameLocks xmlns:a="http://schemas.openxmlformats.org/drawingml/2006/main" noChangeAspect="1"/>
@@ -1477,7 +1436,7 @@
                   <pic:spPr>
                     <a:xfrm>
                       <a:off x="0" y="0"/>
-                      <a:ext cx="5666763" cy="2639623"/>
+                      <a:ext cx="5406640" cy="2518456"/>
                     </a:xfrm>
                     <a:prstGeom prst="rect">
                       <a:avLst/>
@@ -1602,30 +1561,14 @@
           <w:rFonts w:ascii="Times New Roman" w:hAnsi="Times New Roman" w:cs="Times New Roman" w:hint="eastAsia"/>
           <w:szCs w:val="24"/>
         </w:rPr>
-        <w:t>，因此</w:t>
-      </w:r>
-      <w:proofErr w:type="gramStart"/>
-      <w:r>
-        <w:rPr>
-          <w:rFonts w:ascii="Times New Roman" w:hAnsi="Times New Roman" w:cs="Times New Roman" w:hint="eastAsia"/>
-          <w:szCs w:val="24"/>
-        </w:rPr>
-        <w:t>可說</w:t>
-      </w:r>
-      <w:r>
-        <w:rPr>
-          <w:rFonts w:ascii="Times New Roman" w:hAnsi="Times New Roman" w:cs="Times New Roman" w:hint="eastAsia"/>
-          <w:szCs w:val="24"/>
-        </w:rPr>
-        <w:t>是一個</w:t>
-      </w:r>
-      <w:proofErr w:type="gramEnd"/>
-      <w:r>
-        <w:rPr>
-          <w:rFonts w:ascii="Times New Roman" w:hAnsi="Times New Roman" w:cs="Times New Roman" w:hint="eastAsia"/>
-          <w:szCs w:val="24"/>
-        </w:rPr>
-        <w:t>平衡的資料集。</w:t>
+        <w:t>，因此可說</w:t>
+      </w:r>
+      <w:r>
+        <w:rPr>
+          <w:rFonts w:ascii="Times New Roman" w:hAnsi="Times New Roman" w:cs="Times New Roman" w:hint="eastAsia"/>
+          <w:szCs w:val="24"/>
+        </w:rPr>
+        <w:t>是一個平衡的資料集。</w:t>
       </w:r>
     </w:p>
     <w:p>
@@ -1652,17 +1595,8 @@
           <w:rFonts w:ascii="Times New Roman" w:hAnsi="Times New Roman" w:cs="Times New Roman" w:hint="eastAsia"/>
           <w:szCs w:val="24"/>
         </w:rPr>
-        <w:t>確定資料的平衡以後，再來確認每</w:t>
-      </w:r>
-      <w:proofErr w:type="gramStart"/>
-      <w:r>
-        <w:rPr>
-          <w:rFonts w:ascii="Times New Roman" w:hAnsi="Times New Roman" w:cs="Times New Roman" w:hint="eastAsia"/>
-          <w:szCs w:val="24"/>
-        </w:rPr>
-        <w:t>個</w:t>
-      </w:r>
-      <w:proofErr w:type="gramEnd"/>
+        <w:t>確定資料的平衡以後，再來確認每個</w:t>
+      </w:r>
       <w:r>
         <w:rPr>
           <w:rFonts w:ascii="Times New Roman" w:hAnsi="Times New Roman" w:cs="Times New Roman" w:hint="eastAsia"/>
@@ -1693,7 +1627,7 @@
         </w:rPr>
         <w:drawing>
           <wp:inline distT="0" distB="0" distL="0" distR="0" wp14:anchorId="5F953AAD" wp14:editId="6D7C9D6A">
-            <wp:extent cx="5681686" cy="2674620"/>
+            <wp:extent cx="5318760" cy="2503774"/>
             <wp:effectExtent l="0" t="0" r="0" b="0"/>
             <wp:docPr id="12" name="圖片 12"/>
             <wp:cNvGraphicFramePr>
@@ -1715,7 +1649,7 @@
                   <pic:spPr>
                     <a:xfrm>
                       <a:off x="0" y="0"/>
-                      <a:ext cx="5684977" cy="2676169"/>
+                      <a:ext cx="5326503" cy="2507419"/>
                     </a:xfrm>
                     <a:prstGeom prst="rect">
                       <a:avLst/>
@@ -1888,17 +1822,8 @@
           <w:rFonts w:ascii="Times New Roman" w:hAnsi="Times New Roman" w:cs="Times New Roman" w:hint="eastAsia"/>
           <w:szCs w:val="24"/>
         </w:rPr>
-        <w:t>那兩</w:t>
-      </w:r>
-      <w:proofErr w:type="gramStart"/>
-      <w:r>
-        <w:rPr>
-          <w:rFonts w:ascii="Times New Roman" w:hAnsi="Times New Roman" w:cs="Times New Roman" w:hint="eastAsia"/>
-          <w:szCs w:val="24"/>
-        </w:rPr>
-        <w:t>個</w:t>
-      </w:r>
-      <w:proofErr w:type="gramEnd"/>
+        <w:t>那兩個</w:t>
+      </w:r>
       <w:r>
         <w:rPr>
           <w:rFonts w:ascii="Times New Roman" w:hAnsi="Times New Roman" w:cs="Times New Roman" w:hint="eastAsia"/>
@@ -2145,17 +2070,8 @@
           <w:rFonts w:ascii="Times New Roman" w:hAnsi="Times New Roman" w:cs="Times New Roman" w:hint="eastAsia"/>
           <w:szCs w:val="24"/>
         </w:rPr>
-        <w:t>分成同一</w:t>
-      </w:r>
-      <w:proofErr w:type="gramStart"/>
-      <w:r>
-        <w:rPr>
-          <w:rFonts w:ascii="Times New Roman" w:hAnsi="Times New Roman" w:cs="Times New Roman" w:hint="eastAsia"/>
-          <w:szCs w:val="24"/>
-        </w:rPr>
-        <w:t>個</w:t>
-      </w:r>
-      <w:proofErr w:type="gramEnd"/>
+        <w:t>分成同一個</w:t>
+      </w:r>
       <w:r>
         <w:rPr>
           <w:rFonts w:ascii="Times New Roman" w:hAnsi="Times New Roman" w:cs="Times New Roman" w:hint="eastAsia"/>
@@ -2224,15 +2140,7 @@
           <w:rFonts w:ascii="Times New Roman" w:hAnsi="Times New Roman" w:cs="Times New Roman" w:hint="eastAsia"/>
           <w:szCs w:val="24"/>
         </w:rPr>
-        <w:t>、</w:t>
-      </w:r>
-      <w:proofErr w:type="gramStart"/>
-      <w:r>
-        <w:rPr>
-          <w:rFonts w:ascii="Times New Roman" w:hAnsi="Times New Roman" w:cs="Times New Roman" w:hint="eastAsia"/>
-          <w:szCs w:val="24"/>
-        </w:rPr>
-        <w:t>差集</w:t>
+        <w:t>、差集</w:t>
       </w:r>
       <w:r>
         <w:rPr>
@@ -2241,7 +2149,6 @@
         </w:rPr>
         <w:t>呢</w:t>
       </w:r>
-      <w:proofErr w:type="gramEnd"/>
       <w:r>
         <w:rPr>
           <w:rFonts w:ascii="Times New Roman" w:hAnsi="Times New Roman" w:cs="Times New Roman" w:hint="eastAsia"/>
@@ -2274,17 +2181,8 @@
           <w:rFonts w:ascii="Times New Roman" w:hAnsi="Times New Roman" w:cs="Times New Roman" w:hint="eastAsia"/>
           <w:szCs w:val="24"/>
         </w:rPr>
-        <w:t>相關矩陣</w:t>
-      </w:r>
-      <w:proofErr w:type="gramStart"/>
-      <w:r>
-        <w:rPr>
-          <w:rFonts w:ascii="Times New Roman" w:hAnsi="Times New Roman" w:cs="Times New Roman" w:hint="eastAsia"/>
-          <w:szCs w:val="24"/>
-        </w:rPr>
-        <w:t>熱感圖</w:t>
-      </w:r>
-      <w:proofErr w:type="gramEnd"/>
+        <w:t>相關矩陣熱感圖</w:t>
+      </w:r>
       <w:r>
         <w:rPr>
           <w:rFonts w:ascii="Times New Roman" w:hAnsi="Times New Roman" w:cs="Times New Roman" w:hint="eastAsia"/>
@@ -2328,7 +2226,7 @@
         <w:pStyle w:val="a3"/>
         <w:ind w:leftChars="0"/>
         <w:rPr>
-          <w:rFonts w:ascii="Times New Roman" w:hAnsi="Times New Roman" w:cs="Times New Roman" w:hint="eastAsia"/>
+          <w:rFonts w:ascii="Times New Roman" w:hAnsi="Times New Roman" w:cs="Times New Roman"/>
           <w:szCs w:val="24"/>
         </w:rPr>
       </w:pPr>
@@ -2336,11 +2234,12 @@
         <w:rPr>
           <w:noProof/>
         </w:rPr>
+        <w:lastRenderedPageBreak/>
         <w:drawing>
-          <wp:inline distT="0" distB="0" distL="0" distR="0" wp14:anchorId="7801FD71" wp14:editId="08B51F29">
-            <wp:extent cx="5981357" cy="3459480"/>
-            <wp:effectExtent l="0" t="0" r="635" b="7620"/>
-            <wp:docPr id="13" name="圖片 13"/>
+          <wp:inline distT="0" distB="0" distL="0" distR="0" wp14:anchorId="4EF7FE64" wp14:editId="60155B9C">
+            <wp:extent cx="5844540" cy="4276098"/>
+            <wp:effectExtent l="0" t="0" r="3810" b="0"/>
+            <wp:docPr id="2" name="圖片 2"/>
             <wp:cNvGraphicFramePr>
               <a:graphicFrameLocks xmlns:a="http://schemas.openxmlformats.org/drawingml/2006/main" noChangeAspect="1"/>
             </wp:cNvGraphicFramePr>
@@ -2360,7 +2259,7 @@
                   <pic:spPr>
                     <a:xfrm>
                       <a:off x="0" y="0"/>
-                      <a:ext cx="5984150" cy="3461095"/>
+                      <a:ext cx="5850557" cy="4280500"/>
                     </a:xfrm>
                     <a:prstGeom prst="rect">
                       <a:avLst/>
@@ -2657,8 +2556,8 @@
         </w:rPr>
         <w:drawing>
           <wp:inline distT="0" distB="0" distL="0" distR="0" wp14:anchorId="6EA74290" wp14:editId="0E707A9B">
-            <wp:extent cx="4152900" cy="2749933"/>
-            <wp:effectExtent l="0" t="0" r="0" b="0"/>
+            <wp:extent cx="3901440" cy="2583423"/>
+            <wp:effectExtent l="0" t="0" r="3810" b="7620"/>
             <wp:docPr id="14" name="圖片 14"/>
             <wp:cNvGraphicFramePr>
               <a:graphicFrameLocks xmlns:a="http://schemas.openxmlformats.org/drawingml/2006/main" noChangeAspect="1"/>
@@ -2679,7 +2578,7 @@
                   <pic:spPr>
                     <a:xfrm>
                       <a:off x="0" y="0"/>
-                      <a:ext cx="4164560" cy="2757654"/>
+                      <a:ext cx="3927558" cy="2600718"/>
                     </a:xfrm>
                     <a:prstGeom prst="rect">
                       <a:avLst/>
@@ -3154,6 +3053,7 @@
           <w:szCs w:val="24"/>
         </w:rPr>
       </w:pPr>
+      <w:bookmarkStart w:id="0" w:name="_GoBack"/>
       <w:r>
         <w:rPr>
           <w:noProof/>
@@ -3194,6 +3094,7 @@
           </wp:inline>
         </w:drawing>
       </w:r>
+      <w:bookmarkEnd w:id="0"/>
     </w:p>
     <w:p>
       <w:pPr>
@@ -4015,8 +3916,6 @@
         </w:rPr>
         <w:t>有些</w:t>
       </w:r>
-      <w:bookmarkStart w:id="0" w:name="_GoBack"/>
-      <w:bookmarkEnd w:id="0"/>
       <w:r>
         <w:rPr>
           <w:rFonts w:ascii="Times New Roman" w:hAnsi="Times New Roman" w:cs="Times New Roman" w:hint="eastAsia"/>
@@ -4096,23 +3995,7 @@
           <w:b/>
           <w:szCs w:val="24"/>
         </w:rPr>
-        <w:t>(</w:t>
-      </w:r>
-      <w:r>
-        <w:rPr>
-          <w:rFonts w:ascii="Times New Roman" w:hAnsi="Times New Roman" w:cs="Times New Roman" w:hint="eastAsia"/>
-          <w:b/>
-          <w:szCs w:val="24"/>
-        </w:rPr>
-        <w:t>54.6%</w:t>
-      </w:r>
-      <w:r>
-        <w:rPr>
-          <w:rFonts w:ascii="Times New Roman" w:hAnsi="Times New Roman" w:cs="Times New Roman" w:hint="eastAsia"/>
-          <w:b/>
-          <w:szCs w:val="24"/>
-        </w:rPr>
-        <w:t>)</w:t>
+        <w:t>(54.6%)</w:t>
       </w:r>
       <w:r>
         <w:rPr>
@@ -4439,47 +4322,15 @@
           <w:b/>
           <w:szCs w:val="24"/>
         </w:rPr>
-        <w:t>第二</w:t>
-      </w:r>
-      <w:r>
-        <w:rPr>
-          <w:rFonts w:ascii="Times New Roman" w:hAnsi="Times New Roman" w:cs="Times New Roman" w:hint="eastAsia"/>
-          <w:b/>
-          <w:szCs w:val="24"/>
-        </w:rPr>
-        <w:t>大的</w:t>
-      </w:r>
-      <w:r>
-        <w:rPr>
-          <w:rFonts w:ascii="Times New Roman" w:hAnsi="Times New Roman" w:cs="Times New Roman" w:hint="eastAsia"/>
-          <w:b/>
-          <w:szCs w:val="24"/>
-        </w:rPr>
-        <w:t>cluster</w:t>
-      </w:r>
-      <w:r>
-        <w:rPr>
-          <w:rFonts w:ascii="Times New Roman" w:hAnsi="Times New Roman" w:cs="Times New Roman" w:hint="eastAsia"/>
-          <w:b/>
-          <w:szCs w:val="24"/>
-        </w:rPr>
-        <w:t>(</w:t>
-      </w:r>
-      <w:r>
-        <w:rPr>
-          <w:rFonts w:ascii="Times New Roman" w:hAnsi="Times New Roman" w:cs="Times New Roman" w:hint="eastAsia"/>
-          <w:b/>
-          <w:szCs w:val="24"/>
-        </w:rPr>
-        <w:t>10.8%</w:t>
-      </w:r>
-      <w:r>
-        <w:rPr>
-          <w:rFonts w:ascii="Times New Roman" w:hAnsi="Times New Roman" w:cs="Times New Roman" w:hint="eastAsia"/>
-          <w:b/>
-          <w:szCs w:val="24"/>
-        </w:rPr>
-        <w:t>)</w:t>
+        <w:t>第二大的</w:t>
+      </w:r>
+      <w:r>
+        <w:rPr>
+          <w:rFonts w:ascii="Times New Roman" w:hAnsi="Times New Roman" w:cs="Times New Roman" w:hint="eastAsia"/>
+          <w:b/>
+          <w:szCs w:val="24"/>
+        </w:rPr>
+        <w:t>cluster(10.8%)</w:t>
       </w:r>
       <w:r>
         <w:rPr>
@@ -4708,7 +4559,7 @@
         <w:pStyle w:val="a3"/>
         <w:ind w:leftChars="0"/>
         <w:rPr>
-          <w:rFonts w:ascii="Times New Roman" w:hAnsi="Times New Roman" w:cs="Times New Roman" w:hint="eastAsia"/>
+          <w:rFonts w:ascii="Times New Roman" w:hAnsi="Times New Roman" w:cs="Times New Roman"/>
           <w:szCs w:val="24"/>
         </w:rPr>
       </w:pPr>
